--- a/src/assets/Angular Knowledge Points.docx
+++ b/src/assets/Angular Knowledge Points.docx
@@ -19,10 +19,13 @@
         <w:pStyle w:val="ListParagraph"/>
       </w:pPr>
       <w:r>
-        <w:t>In app-routing.module.ts</w:t>
-      </w:r>
-      <w:bookmarkStart w:id="0" w:name="_GoBack"/>
-      <w:bookmarkEnd w:id="0"/>
+        <w:t>In app-</w:t>
+      </w:r>
+      <w:proofErr w:type="spellStart"/>
+      <w:r>
+        <w:t>routing.module.ts</w:t>
+      </w:r>
+      <w:proofErr w:type="spellEnd"/>
     </w:p>
     <w:p>
       <w:pPr>
@@ -217,11 +220,251 @@
           <w:numId w:val="1"/>
         </w:numPr>
       </w:pPr>
+      <w:proofErr w:type="gramStart"/>
+      <w:r>
+        <w:t>preloads</w:t>
+      </w:r>
+      <w:proofErr w:type="gramEnd"/>
+      <w:r>
+        <w:t xml:space="preserve"> all lazy loaded modules</w:t>
+      </w:r>
+    </w:p>
+    <w:p>
+      <w:pPr>
+        <w:pStyle w:val="ListParagraph"/>
+      </w:pPr>
+      <w:proofErr w:type="gramStart"/>
+      <w:r>
+        <w:t>in</w:t>
+      </w:r>
+      <w:proofErr w:type="gramEnd"/>
+      <w:r>
+        <w:t xml:space="preserve"> app-</w:t>
+      </w:r>
+      <w:proofErr w:type="spellStart"/>
+      <w:r>
+        <w:t>routing.modules.ts</w:t>
+      </w:r>
+      <w:proofErr w:type="spellEnd"/>
+    </w:p>
+    <w:p>
+      <w:pPr>
+        <w:pStyle w:val="HTMLPreformatted"/>
+        <w:shd w:val="clear" w:color="auto" w:fill="2B2B2B"/>
+        <w:ind w:left="720"/>
+        <w:rPr>
+          <w:rFonts w:ascii="Menlo" w:hAnsi="Menlo"/>
+          <w:color w:val="A9B7C6"/>
+          <w:sz w:val="18"/>
+          <w:szCs w:val="18"/>
+        </w:rPr>
+      </w:pPr>
+      <w:proofErr w:type="gramStart"/>
+      <w:r>
+        <w:rPr>
+          <w:rFonts w:ascii="Menlo" w:hAnsi="Menlo"/>
+          <w:color w:val="9876AA"/>
+          <w:sz w:val="18"/>
+          <w:szCs w:val="18"/>
+        </w:rPr>
+        <w:t>imports</w:t>
+      </w:r>
+      <w:proofErr w:type="gramEnd"/>
+      <w:r>
+        <w:rPr>
+          <w:rFonts w:ascii="Menlo" w:hAnsi="Menlo"/>
+          <w:color w:val="A9B7C6"/>
+          <w:sz w:val="18"/>
+          <w:szCs w:val="18"/>
+        </w:rPr>
+        <w:t>: [</w:t>
+      </w:r>
+      <w:r>
+        <w:rPr>
+          <w:rFonts w:ascii="Menlo" w:hAnsi="Menlo"/>
+          <w:color w:val="A9B7C6"/>
+          <w:sz w:val="18"/>
+          <w:szCs w:val="18"/>
+        </w:rPr>
+        <w:br/>
+        <w:t xml:space="preserve">  </w:t>
+      </w:r>
+      <w:r>
+        <w:rPr>
+          <w:rFonts w:ascii="Menlo" w:hAnsi="Menlo"/>
+          <w:color w:val="808080"/>
+          <w:sz w:val="18"/>
+          <w:szCs w:val="18"/>
+        </w:rPr>
+        <w:t>// preloads all lazy loaded modules, so the lazy loaded modules don't load at the app start, but then load</w:t>
+      </w:r>
+      <w:r>
+        <w:rPr>
+          <w:rFonts w:ascii="Menlo" w:hAnsi="Menlo"/>
+          <w:color w:val="808080"/>
+          <w:sz w:val="18"/>
+          <w:szCs w:val="18"/>
+        </w:rPr>
+        <w:t xml:space="preserve"> once it runs</w:t>
+      </w:r>
+      <w:bookmarkStart w:id="0" w:name="_GoBack"/>
+      <w:bookmarkEnd w:id="0"/>
+      <w:r>
+        <w:rPr>
+          <w:rFonts w:ascii="Menlo" w:hAnsi="Menlo"/>
+          <w:color w:val="808080"/>
+          <w:sz w:val="18"/>
+          <w:szCs w:val="18"/>
+        </w:rPr>
+        <w:br/>
+        <w:t xml:space="preserve">  </w:t>
+      </w:r>
+      <w:proofErr w:type="spellStart"/>
+      <w:r>
+        <w:rPr>
+          <w:rFonts w:ascii="Menlo" w:hAnsi="Menlo"/>
+          <w:color w:val="A9B7C6"/>
+          <w:sz w:val="18"/>
+          <w:szCs w:val="18"/>
+        </w:rPr>
+        <w:t>RouterModule.</w:t>
+      </w:r>
+      <w:r>
+        <w:rPr>
+          <w:rFonts w:ascii="Menlo" w:hAnsi="Menlo"/>
+          <w:i/>
+          <w:iCs/>
+          <w:color w:val="FFC66D"/>
+          <w:sz w:val="18"/>
+          <w:szCs w:val="18"/>
+        </w:rPr>
+        <w:t>forRoot</w:t>
+      </w:r>
+      <w:proofErr w:type="spellEnd"/>
+      <w:r>
+        <w:rPr>
+          <w:rFonts w:ascii="Menlo" w:hAnsi="Menlo"/>
+          <w:color w:val="A9B7C6"/>
+          <w:sz w:val="18"/>
+          <w:szCs w:val="18"/>
+        </w:rPr>
+        <w:t>(</w:t>
+      </w:r>
+      <w:proofErr w:type="spellStart"/>
+      <w:r>
+        <w:rPr>
+          <w:rFonts w:ascii="Menlo" w:hAnsi="Menlo"/>
+          <w:color w:val="A9B7C6"/>
+          <w:sz w:val="18"/>
+          <w:szCs w:val="18"/>
+        </w:rPr>
+        <w:t>appRoutes</w:t>
+      </w:r>
+      <w:proofErr w:type="spellEnd"/>
+      <w:r>
+        <w:rPr>
+          <w:rFonts w:ascii="Menlo" w:hAnsi="Menlo"/>
+          <w:color w:val="CC7832"/>
+          <w:sz w:val="18"/>
+          <w:szCs w:val="18"/>
+        </w:rPr>
+        <w:t xml:space="preserve">, </w:t>
+      </w:r>
+      <w:r>
+        <w:rPr>
+          <w:rFonts w:ascii="Menlo" w:hAnsi="Menlo"/>
+          <w:color w:val="A9B7C6"/>
+          <w:sz w:val="18"/>
+          <w:szCs w:val="18"/>
+        </w:rPr>
+        <w:t>{</w:t>
+      </w:r>
+      <w:proofErr w:type="spellStart"/>
+      <w:r>
+        <w:rPr>
+          <w:rFonts w:ascii="Menlo" w:hAnsi="Menlo"/>
+          <w:color w:val="9876AA"/>
+          <w:sz w:val="18"/>
+          <w:szCs w:val="18"/>
+        </w:rPr>
+        <w:t>preloadingStrategy</w:t>
+      </w:r>
+      <w:proofErr w:type="spellEnd"/>
+      <w:r>
+        <w:rPr>
+          <w:rFonts w:ascii="Menlo" w:hAnsi="Menlo"/>
+          <w:color w:val="A9B7C6"/>
+          <w:sz w:val="18"/>
+          <w:szCs w:val="18"/>
+        </w:rPr>
+        <w:t xml:space="preserve">: </w:t>
+      </w:r>
+      <w:proofErr w:type="spellStart"/>
+      <w:r>
+        <w:rPr>
+          <w:rFonts w:ascii="Menlo" w:hAnsi="Menlo"/>
+          <w:color w:val="A9B7C6"/>
+          <w:sz w:val="18"/>
+          <w:szCs w:val="18"/>
+        </w:rPr>
+        <w:t>PreloadAllModules</w:t>
+      </w:r>
+      <w:proofErr w:type="spellEnd"/>
+      <w:r>
+        <w:rPr>
+          <w:rFonts w:ascii="Menlo" w:hAnsi="Menlo"/>
+          <w:color w:val="A9B7C6"/>
+          <w:sz w:val="18"/>
+          <w:szCs w:val="18"/>
+        </w:rPr>
+        <w:t>})</w:t>
+      </w:r>
+      <w:r>
+        <w:rPr>
+          <w:rFonts w:ascii="Menlo" w:hAnsi="Menlo"/>
+          <w:color w:val="A9B7C6"/>
+          <w:sz w:val="18"/>
+          <w:szCs w:val="18"/>
+        </w:rPr>
+        <w:br/>
+        <w:t>]</w:t>
+      </w:r>
+      <w:r>
+        <w:rPr>
+          <w:rFonts w:ascii="Menlo" w:hAnsi="Menlo"/>
+          <w:color w:val="CC7832"/>
+          <w:sz w:val="18"/>
+          <w:szCs w:val="18"/>
+        </w:rPr>
+        <w:t>,</w:t>
+      </w:r>
+    </w:p>
+    <w:p>
+      <w:pPr>
+        <w:pStyle w:val="HTMLPreformatted"/>
+        <w:shd w:val="clear" w:color="auto" w:fill="2B2B2B"/>
+        <w:ind w:left="720"/>
+        <w:rPr>
+          <w:rFonts w:ascii="Menlo" w:hAnsi="Menlo"/>
+          <w:color w:val="A9B7C6"/>
+          <w:sz w:val="18"/>
+          <w:szCs w:val="18"/>
+        </w:rPr>
+      </w:pPr>
+    </w:p>
+    <w:p>
+      <w:pPr>
+        <w:pStyle w:val="ListParagraph"/>
+        <w:numPr>
+          <w:ilvl w:val="0"/>
+          <w:numId w:val="1"/>
+        </w:numPr>
+      </w:pPr>
     </w:p>
     <w:p/>
     <w:sectPr>
       <w:pgSz w:w="12240" w:h="15840"/>
-      <w:pgMar w:top="1440" w:right="1800" w:bottom="1440" w:left="1800" w:header="720" w:footer="720" w:gutter="0"/>
+      <w:pgMar w:top="1440" w:right="1440" w:bottom="1440" w:left="1440" w:header="720" w:footer="720" w:gutter="0"/>
       <w:cols w:space="720"/>
       <w:docGrid w:linePitch="360"/>
     </w:sectPr>
